--- a/töri - emelt/évszám táblázatok/Árpád ház.docx
+++ b/töri - emelt/évszám táblázatok/Árpád ház.docx
@@ -109,6 +109,14 @@
               </w:rPr>
               <w:t>Merseburg</w:t>
             </w:r>
+            <w:r>
+              <w:rPr>
+                <w:sz w:val="22"/>
+                <w:szCs w:val="22"/>
+                <w:lang w:val="hu-HU"/>
+              </w:rPr>
+              <w:t>i csata</w:t>
+            </w:r>
           </w:p>
         </w:tc>
       </w:tr>
@@ -154,6 +162,14 @@
                 <w:lang w:val="hu-HU"/>
               </w:rPr>
               <w:t>Augsburg</w:t>
+            </w:r>
+            <w:r>
+              <w:rPr>
+                <w:sz w:val="22"/>
+                <w:szCs w:val="22"/>
+                <w:lang w:val="hu-HU"/>
+              </w:rPr>
+              <w:t>i csata</w:t>
             </w:r>
           </w:p>
         </w:tc>
@@ -293,23 +309,13 @@
                 <w:lang w:val="hu-HU"/>
               </w:rPr>
             </w:pPr>
-            <w:proofErr w:type="spellStart"/>
-            <w:r>
-              <w:rPr>
-                <w:sz w:val="22"/>
-                <w:szCs w:val="22"/>
-                <w:lang w:val="hu-HU"/>
-              </w:rPr>
-              <w:t>Quedlinburgi</w:t>
-            </w:r>
-            <w:proofErr w:type="spellEnd"/>
-            <w:r>
-              <w:rPr>
-                <w:sz w:val="22"/>
-                <w:szCs w:val="22"/>
-                <w:lang w:val="hu-HU"/>
-              </w:rPr>
-              <w:t xml:space="preserve"> találkozó </w:t>
+            <w:r>
+              <w:rPr>
+                <w:sz w:val="22"/>
+                <w:szCs w:val="22"/>
+                <w:lang w:val="hu-HU"/>
+              </w:rPr>
+              <w:t xml:space="preserve">Quedlinburgi találkozó </w:t>
             </w:r>
           </w:p>
         </w:tc>
@@ -455,25 +461,7 @@
                 <w:szCs w:val="22"/>
                 <w:lang w:val="hu-HU"/>
               </w:rPr>
-              <w:t xml:space="preserve">Esztergomi érsekség </w:t>
-            </w:r>
-            <w:proofErr w:type="spellStart"/>
-            <w:r>
-              <w:rPr>
-                <w:sz w:val="22"/>
-                <w:szCs w:val="22"/>
-                <w:lang w:val="hu-HU"/>
-              </w:rPr>
-              <w:t>megallapítása</w:t>
-            </w:r>
-            <w:proofErr w:type="spellEnd"/>
-            <w:r>
-              <w:rPr>
-                <w:sz w:val="22"/>
-                <w:szCs w:val="22"/>
-                <w:lang w:val="hu-HU"/>
-              </w:rPr>
-              <w:t xml:space="preserve"> </w:t>
+              <w:t xml:space="preserve">Esztergomi érsekség megallapítása </w:t>
             </w:r>
           </w:p>
         </w:tc>
@@ -1306,23 +1294,13 @@
                 <w:lang w:val="hu-HU"/>
               </w:rPr>
             </w:pPr>
-            <w:proofErr w:type="spellStart"/>
-            <w:r>
-              <w:rPr>
-                <w:sz w:val="22"/>
-                <w:szCs w:val="22"/>
-                <w:lang w:val="hu-HU"/>
-              </w:rPr>
-              <w:t>Halicsi</w:t>
-            </w:r>
-            <w:proofErr w:type="spellEnd"/>
-            <w:r>
-              <w:rPr>
-                <w:sz w:val="22"/>
-                <w:szCs w:val="22"/>
-                <w:lang w:val="hu-HU"/>
-              </w:rPr>
-              <w:t xml:space="preserve"> hadjárat </w:t>
+            <w:r>
+              <w:rPr>
+                <w:sz w:val="22"/>
+                <w:szCs w:val="22"/>
+                <w:lang w:val="hu-HU"/>
+              </w:rPr>
+              <w:t xml:space="preserve">Halicsi hadjárat </w:t>
             </w:r>
           </w:p>
         </w:tc>
@@ -1554,23 +1532,13 @@
                 <w:lang w:val="hu-HU"/>
               </w:rPr>
             </w:pPr>
-            <w:proofErr w:type="spellStart"/>
-            <w:r>
-              <w:rPr>
-                <w:sz w:val="22"/>
-                <w:szCs w:val="22"/>
-                <w:lang w:val="hu-HU"/>
-              </w:rPr>
-              <w:t>Kehidai</w:t>
-            </w:r>
-            <w:proofErr w:type="spellEnd"/>
-            <w:r>
-              <w:rPr>
-                <w:sz w:val="22"/>
-                <w:szCs w:val="22"/>
-                <w:lang w:val="hu-HU"/>
-              </w:rPr>
-              <w:t xml:space="preserve"> oklevél </w:t>
+            <w:r>
+              <w:rPr>
+                <w:sz w:val="22"/>
+                <w:szCs w:val="22"/>
+                <w:lang w:val="hu-HU"/>
+              </w:rPr>
+              <w:t xml:space="preserve">Kehidai oklevél </w:t>
             </w:r>
           </w:p>
         </w:tc>
@@ -1900,25 +1868,7 @@
                 <w:szCs w:val="22"/>
                 <w:lang w:val="hu-HU"/>
               </w:rPr>
-              <w:t xml:space="preserve">A tatárok kivonulnak az országból, </w:t>
-            </w:r>
-            <w:proofErr w:type="spellStart"/>
-            <w:r>
-              <w:rPr>
-                <w:sz w:val="22"/>
-                <w:szCs w:val="22"/>
-                <w:lang w:val="hu-HU"/>
-              </w:rPr>
-              <w:t>Ögödej</w:t>
-            </w:r>
-            <w:proofErr w:type="spellEnd"/>
-            <w:r>
-              <w:rPr>
-                <w:sz w:val="22"/>
-                <w:szCs w:val="22"/>
-                <w:lang w:val="hu-HU"/>
-              </w:rPr>
-              <w:t xml:space="preserve"> nagykán halála miatt</w:t>
+              <w:t>A tatárok kivonulnak az országból, Ögödej nagykán halála miatt</w:t>
             </w:r>
           </w:p>
         </w:tc>
@@ -1964,25 +1914,7 @@
                 <w:szCs w:val="22"/>
                 <w:lang w:val="hu-HU"/>
               </w:rPr>
-              <w:t xml:space="preserve">A </w:t>
-            </w:r>
-            <w:proofErr w:type="spellStart"/>
-            <w:r>
-              <w:rPr>
-                <w:sz w:val="22"/>
-                <w:szCs w:val="22"/>
-                <w:lang w:val="hu-HU"/>
-              </w:rPr>
-              <w:t>szerviensek</w:t>
-            </w:r>
-            <w:proofErr w:type="spellEnd"/>
-            <w:r>
-              <w:rPr>
-                <w:sz w:val="22"/>
-                <w:szCs w:val="22"/>
-                <w:lang w:val="hu-HU"/>
-              </w:rPr>
-              <w:t xml:space="preserve"> már nemeseknek (köznemeseknek) számítanak + Aranybulla pon</w:t>
+              <w:t>A szerviensek már nemeseknek (köznemeseknek) számítanak + Aranybulla pon</w:t>
             </w:r>
             <w:r>
               <w:rPr>
